--- a/vkrb/ИУ5-72б_Васильев_Д_А_КП.docx
+++ b/vkrb/ИУ5-72б_Васильев_Д_А_КП.docx
@@ -124,7 +124,19 @@
         <w:rPr>
           <w:b/>
         </w:rPr>
-        <w:t>«Информатика и системы управления»</w:t>
+        <w:t>«</w:t>
+      </w:r>
+      <w:r>
+        <w:rPr>
+          <w:b/>
+        </w:rPr>
+        <w:t>Информатика, искусственный интеллект и системы управления</w:t>
+      </w:r>
+      <w:r>
+        <w:rPr>
+          <w:b/>
+        </w:rPr>
+        <w:t>»</w:t>
       </w:r>
     </w:p>
     <w:p>
@@ -149,7 +161,13 @@
         <w:t>Системы обработки информации и управления»</w:t>
       </w:r>
     </w:p>
-    <w:p/>
+    <w:p>
+      <w:pPr>
+        <w:rPr>
+          <w:lang w:val="en-US"/>
+        </w:rPr>
+      </w:pPr>
+    </w:p>
     <w:p>
       <w:pPr>
         <w:spacing w:line="276" w:lineRule="auto"/>
@@ -190,7 +208,6 @@
       <w:r>
         <w:rPr>
           <w:b/>
-          <w:lang w:val="en-US"/>
         </w:rPr>
         <w:t>82</w:t>
       </w:r>
@@ -313,14 +330,7 @@
           <w:sz w:val="16"/>
           <w:szCs w:val="16"/>
         </w:rPr>
-        <w:t xml:space="preserve">       </w:t>
-      </w:r>
-      <w:r>
-        <w:rPr>
-          <w:sz w:val="16"/>
-          <w:szCs w:val="16"/>
-        </w:rPr>
-        <w:t xml:space="preserve">                                                        (инициалы и фамилия)</w:t>
+        <w:t xml:space="preserve">                                                               (инициалы и фамилия)</w:t>
       </w:r>
     </w:p>
     <w:p>
@@ -2913,262 +2923,6 @@
       </w:tr>
       <w:tr>
         <w:trPr>
-          <w:trHeight w:val="600"/>
-        </w:trPr>
-        <w:tc>
-          <w:tcPr>
-            <w:tcW w:w="540" w:type="dxa"/>
-            <w:tcBorders>
-              <w:top w:val="single" w:sz="6" w:space="0" w:color="000000"/>
-              <w:left w:val="single" w:sz="4" w:space="0" w:color="000000"/>
-              <w:bottom w:val="single" w:sz="6" w:space="0" w:color="000000"/>
-              <w:right w:val="single" w:sz="6" w:space="0" w:color="000000"/>
-            </w:tcBorders>
-            <w:vAlign w:val="center"/>
-          </w:tcPr>
-          <w:p>
-            <w:pPr>
-              <w:widowControl w:val="0"/>
-              <w:numPr>
-                <w:ilvl w:val="0"/>
-                <w:numId w:val="1"/>
-              </w:numPr>
-              <w:pBdr>
-                <w:top w:val="nil"/>
-                <w:left w:val="nil"/>
-                <w:bottom w:val="nil"/>
-                <w:right w:val="nil"/>
-                <w:between w:val="nil"/>
-              </w:pBdr>
-              <w:ind w:hanging="618"/>
-              <w:jc w:val="center"/>
-              <w:rPr>
-                <w:color w:val="000000"/>
-              </w:rPr>
-            </w:pPr>
-          </w:p>
-        </w:tc>
-        <w:tc>
-          <w:tcPr>
-            <w:tcW w:w="3713" w:type="dxa"/>
-            <w:tcBorders>
-              <w:top w:val="single" w:sz="6" w:space="0" w:color="000000"/>
-              <w:left w:val="single" w:sz="6" w:space="0" w:color="000000"/>
-              <w:bottom w:val="single" w:sz="6" w:space="0" w:color="000000"/>
-              <w:right w:val="single" w:sz="6" w:space="0" w:color="000000"/>
-            </w:tcBorders>
-            <w:vAlign w:val="center"/>
-          </w:tcPr>
-          <w:p>
-            <w:pPr>
-              <w:widowControl w:val="0"/>
-              <w:pBdr>
-                <w:top w:val="nil"/>
-                <w:left w:val="nil"/>
-                <w:bottom w:val="nil"/>
-                <w:right w:val="nil"/>
-                <w:between w:val="nil"/>
-              </w:pBdr>
-              <w:ind w:firstLine="0"/>
-              <w:rPr>
-                <w:color w:val="000000"/>
-              </w:rPr>
-            </w:pPr>
-            <w:r>
-              <w:t xml:space="preserve">Разработка третьей части </w:t>
-            </w:r>
-            <w:proofErr w:type="gramStart"/>
-            <w:r>
-              <w:t xml:space="preserve">РПЗ, </w:t>
-            </w:r>
-            <w:r>
-              <w:rPr>
-                <w:color w:val="000000"/>
-              </w:rPr>
-              <w:t xml:space="preserve"> </w:t>
-            </w:r>
-            <w:r>
-              <w:t>з</w:t>
-            </w:r>
-            <w:r>
-              <w:rPr>
-                <w:color w:val="000000"/>
-              </w:rPr>
-              <w:t>аключени</w:t>
-            </w:r>
-            <w:r>
-              <w:t>я</w:t>
-            </w:r>
-            <w:proofErr w:type="gramEnd"/>
-            <w:r>
-              <w:rPr>
-                <w:color w:val="000000"/>
-              </w:rPr>
-              <w:t>, приложени</w:t>
-            </w:r>
-            <w:r>
-              <w:t>й</w:t>
-            </w:r>
-            <w:r>
-              <w:rPr>
-                <w:color w:val="000000"/>
-              </w:rPr>
-              <w:t>, оформление работы</w:t>
-            </w:r>
-          </w:p>
-        </w:tc>
-        <w:tc>
-          <w:tcPr>
-            <w:tcW w:w="1105" w:type="dxa"/>
-            <w:tcBorders>
-              <w:top w:val="single" w:sz="6" w:space="0" w:color="000000"/>
-              <w:left w:val="single" w:sz="6" w:space="0" w:color="000000"/>
-              <w:bottom w:val="single" w:sz="6" w:space="0" w:color="000000"/>
-              <w:right w:val="single" w:sz="6" w:space="0" w:color="000000"/>
-            </w:tcBorders>
-            <w:vAlign w:val="center"/>
-          </w:tcPr>
-          <w:p>
-            <w:pPr>
-              <w:widowControl w:val="0"/>
-              <w:pBdr>
-                <w:top w:val="nil"/>
-                <w:left w:val="nil"/>
-                <w:bottom w:val="nil"/>
-                <w:right w:val="nil"/>
-                <w:between w:val="nil"/>
-              </w:pBdr>
-              <w:ind w:firstLine="0"/>
-              <w:jc w:val="center"/>
-              <w:rPr>
-                <w:i/>
-                <w:color w:val="000000"/>
-                <w:sz w:val="18"/>
-                <w:szCs w:val="18"/>
-                <w:u w:val="single"/>
-              </w:rPr>
-            </w:pPr>
-            <w:r>
-              <w:rPr>
-                <w:i/>
-                <w:color w:val="000000"/>
-                <w:sz w:val="18"/>
-                <w:szCs w:val="18"/>
-                <w:u w:val="single"/>
-              </w:rPr>
-              <w:t>25.05.2022</w:t>
-            </w:r>
-          </w:p>
-          <w:p>
-            <w:pPr>
-              <w:jc w:val="center"/>
-              <w:rPr>
-                <w:i/>
-                <w:sz w:val="12"/>
-                <w:szCs w:val="12"/>
-              </w:rPr>
-            </w:pPr>
-            <w:r>
-              <w:rPr>
-                <w:i/>
-                <w:sz w:val="12"/>
-                <w:szCs w:val="12"/>
-              </w:rPr>
-              <w:t>Планируемая дата</w:t>
-            </w:r>
-          </w:p>
-        </w:tc>
-        <w:tc>
-          <w:tcPr>
-            <w:tcW w:w="1134" w:type="dxa"/>
-            <w:tcBorders>
-              <w:top w:val="single" w:sz="6" w:space="0" w:color="000000"/>
-              <w:left w:val="single" w:sz="6" w:space="0" w:color="000000"/>
-              <w:bottom w:val="single" w:sz="6" w:space="0" w:color="000000"/>
-              <w:right w:val="single" w:sz="6" w:space="0" w:color="000000"/>
-            </w:tcBorders>
-            <w:vAlign w:val="center"/>
-          </w:tcPr>
-          <w:p>
-            <w:pPr>
-              <w:jc w:val="center"/>
-              <w:rPr>
-                <w:sz w:val="20"/>
-                <w:szCs w:val="20"/>
-              </w:rPr>
-            </w:pPr>
-          </w:p>
-        </w:tc>
-        <w:tc>
-          <w:tcPr>
-            <w:tcW w:w="1333" w:type="dxa"/>
-            <w:tcBorders>
-              <w:top w:val="single" w:sz="6" w:space="0" w:color="000000"/>
-              <w:left w:val="single" w:sz="6" w:space="0" w:color="000000"/>
-              <w:bottom w:val="single" w:sz="6" w:space="0" w:color="000000"/>
-              <w:right w:val="single" w:sz="4" w:space="0" w:color="000000"/>
-            </w:tcBorders>
-            <w:vAlign w:val="center"/>
-          </w:tcPr>
-          <w:p>
-            <w:pPr>
-              <w:widowControl w:val="0"/>
-              <w:pBdr>
-                <w:top w:val="nil"/>
-                <w:left w:val="nil"/>
-                <w:bottom w:val="nil"/>
-                <w:right w:val="nil"/>
-                <w:between w:val="nil"/>
-              </w:pBdr>
-              <w:ind w:firstLine="0"/>
-              <w:jc w:val="center"/>
-              <w:rPr>
-                <w:color w:val="000000"/>
-                <w:sz w:val="20"/>
-                <w:szCs w:val="20"/>
-              </w:rPr>
-            </w:pPr>
-            <w:r>
-              <w:rPr>
-                <w:color w:val="000000"/>
-                <w:sz w:val="20"/>
-                <w:szCs w:val="20"/>
-              </w:rPr>
-              <w:t>Руководитель ВКР</w:t>
-            </w:r>
-          </w:p>
-        </w:tc>
-        <w:tc>
-          <w:tcPr>
-            <w:tcW w:w="1526" w:type="dxa"/>
-            <w:tcBorders>
-              <w:top w:val="single" w:sz="6" w:space="0" w:color="000000"/>
-              <w:left w:val="single" w:sz="4" w:space="0" w:color="000000"/>
-              <w:bottom w:val="single" w:sz="6" w:space="0" w:color="000000"/>
-              <w:right w:val="single" w:sz="4" w:space="0" w:color="000000"/>
-            </w:tcBorders>
-            <w:vAlign w:val="bottom"/>
-          </w:tcPr>
-          <w:p>
-            <w:pPr>
-              <w:ind w:firstLine="0"/>
-              <w:rPr>
-                <w:sz w:val="20"/>
-                <w:szCs w:val="20"/>
-              </w:rPr>
-            </w:pPr>
-            <w:r>
-              <w:rPr>
-                <w:sz w:val="20"/>
-                <w:szCs w:val="20"/>
-              </w:rPr>
-              <w:t>Мышенков К.С.</w:t>
-            </w:r>
-          </w:p>
-        </w:tc>
-      </w:tr>
-      <w:tr>
-        <w:trPr>
           <w:trHeight w:val="420"/>
         </w:trPr>
         <w:tc>
@@ -4367,7 +4121,16 @@
           <w:u w:val="single"/>
           <w:vertAlign w:val="superscript"/>
         </w:rPr>
-        <w:t xml:space="preserve"> 01.12.2021</w:t>
+        <w:t xml:space="preserve"> 01.12.2021 г.</w:t>
+      </w:r>
+      <w:r>
+        <w:rPr>
+          <w:i/>
+          <w:sz w:val="30"/>
+          <w:szCs w:val="30"/>
+          <w:vertAlign w:val="superscript"/>
+        </w:rPr>
+        <w:t xml:space="preserve">                                                                                                  </w:t>
       </w:r>
       <w:r>
         <w:rPr>
@@ -4377,7 +4140,7 @@
           <w:u w:val="single"/>
           <w:vertAlign w:val="superscript"/>
         </w:rPr>
-        <w:t xml:space="preserve"> г.</w:t>
+        <w:t xml:space="preserve"> 01.12.2021 г.</w:t>
       </w:r>
       <w:r>
         <w:rPr>
@@ -4386,50 +4149,13 @@
           <w:szCs w:val="30"/>
           <w:vertAlign w:val="superscript"/>
         </w:rPr>
-        <w:t xml:space="preserve">                                         </w:t>
-      </w:r>
-      <w:r>
-        <w:rPr>
-          <w:i/>
-          <w:sz w:val="30"/>
-          <w:szCs w:val="30"/>
-          <w:vertAlign w:val="superscript"/>
-        </w:rPr>
-        <w:t xml:space="preserve">                                                         </w:t>
-      </w:r>
-      <w:r>
-        <w:rPr>
-          <w:i/>
-          <w:sz w:val="30"/>
-          <w:szCs w:val="30"/>
-          <w:u w:val="single"/>
-          <w:vertAlign w:val="superscript"/>
-        </w:rPr>
-        <w:t xml:space="preserve"> 01.12.2021</w:t>
-      </w:r>
+        <w:t xml:space="preserve">                            </w:t>
+      </w:r>
+    </w:p>
+    <w:p>
       <w:bookmarkStart w:id="2" w:name="_GoBack"/>
       <w:bookmarkEnd w:id="2"/>
-      <w:r>
-        <w:rPr>
-          <w:i/>
-          <w:sz w:val="30"/>
-          <w:szCs w:val="30"/>
-          <w:u w:val="single"/>
-          <w:vertAlign w:val="superscript"/>
-        </w:rPr>
-        <w:t xml:space="preserve"> г.</w:t>
-      </w:r>
-      <w:r>
-        <w:rPr>
-          <w:i/>
-          <w:sz w:val="30"/>
-          <w:szCs w:val="30"/>
-          <w:vertAlign w:val="superscript"/>
-        </w:rPr>
-        <w:t xml:space="preserve">                            </w:t>
-      </w:r>
     </w:p>
-    <w:p/>
     <w:sectPr>
       <w:pgSz w:w="11906" w:h="16838"/>
       <w:pgMar w:top="1134" w:right="850" w:bottom="851" w:left="1701" w:header="708" w:footer="708" w:gutter="0"/>
